--- a/manuscript/thesis v2.docx
+++ b/manuscript/thesis v2.docx
@@ -5609,57 +5609,47 @@
           <w:sz w:val="22"/>
           <w:szCs w:val="22"/>
         </w:rPr>
-        <w:t xml:space="preserve"> IID SEs without a clear choice to specify robust SEs, and that the papers highlighted in Table 1 use `gnm` without specifying robust SEs, it appears likely that many if not all of these studies relied on the IID assumption. None made their code or data publicly available so we were unable to replicate findings outside of Ma et al. </w:t>
-      </w:r>
-      <w:commentRangeStart w:id="30"/>
-      <w:commentRangeStart w:id="31"/>
-      <w:r>
-        <w:rPr>
-          <w:rFonts w:cstheme="minorHAnsi"/>
-          <w:sz w:val="22"/>
-          <w:szCs w:val="22"/>
-        </w:rPr>
-        <w:t xml:space="preserve">Based on the large difference in SE size that we </w:t>
-      </w:r>
-      <w:proofErr w:type="gramStart"/>
-      <w:r>
-        <w:rPr>
-          <w:rFonts w:cstheme="minorHAnsi"/>
-          <w:sz w:val="22"/>
-          <w:szCs w:val="22"/>
-        </w:rPr>
-        <w:t>found,</w:t>
-      </w:r>
-      <w:proofErr w:type="gramEnd"/>
-      <w:r>
-        <w:rPr>
-          <w:rFonts w:cstheme="minorHAnsi"/>
-          <w:sz w:val="22"/>
-          <w:szCs w:val="22"/>
-        </w:rPr>
-        <w:t xml:space="preserve"> it is possible that some of these studies would not find statistically significant results had they used robust SEs</w:t>
-      </w:r>
-      <w:commentRangeEnd w:id="30"/>
-      <w:r>
-        <w:rPr>
-          <w:rStyle w:val="CommentReference"/>
-        </w:rPr>
-        <w:commentReference w:id="30"/>
-      </w:r>
-      <w:commentRangeEnd w:id="31"/>
-      <w:r>
-        <w:rPr>
-          <w:rStyle w:val="CommentReference"/>
-        </w:rPr>
-        <w:commentReference w:id="31"/>
-      </w:r>
-      <w:r>
-        <w:rPr>
-          <w:rFonts w:cstheme="minorHAnsi"/>
-          <w:sz w:val="22"/>
-          <w:szCs w:val="22"/>
-        </w:rPr>
-        <w:t xml:space="preserve">. </w:t>
+        <w:t xml:space="preserve"> IID SEs without a clear choice to specify robust SEs, and that the papers highlighted in Table 1 use `gnm` without specifying robust SEs, it appears likely that many if not all of these studies relied on the IID assumption. None made their code or data publicly </w:t>
+      </w:r>
+      <w:r>
+        <w:rPr>
+          <w:rFonts w:cstheme="minorHAnsi"/>
+          <w:sz w:val="22"/>
+          <w:szCs w:val="22"/>
+        </w:rPr>
+        <w:t>available,</w:t>
+      </w:r>
+      <w:r>
+        <w:rPr>
+          <w:rFonts w:cstheme="minorHAnsi"/>
+          <w:sz w:val="22"/>
+          <w:szCs w:val="22"/>
+        </w:rPr>
+        <w:t xml:space="preserve"> so we were unable to replicate findings outside of Ma et al. Based on the large difference in SE size that we found</w:t>
+      </w:r>
+      <w:r>
+        <w:rPr>
+          <w:rFonts w:cstheme="minorHAnsi"/>
+          <w:sz w:val="22"/>
+          <w:szCs w:val="22"/>
+        </w:rPr>
+        <w:t xml:space="preserve">, </w:t>
+      </w:r>
+      <w:r>
+        <w:rPr>
+          <w:rFonts w:cstheme="minorHAnsi"/>
+          <w:sz w:val="22"/>
+          <w:szCs w:val="22"/>
+        </w:rPr>
+        <w:t>it</w:t>
+      </w:r>
+      <w:r>
+        <w:rPr>
+          <w:rFonts w:cstheme="minorHAnsi"/>
+          <w:sz w:val="22"/>
+          <w:szCs w:val="22"/>
+        </w:rPr>
+        <w:t xml:space="preserve"> is potentially likely that the results of these studies are sensitive to using robust, clustered SEs.</w:t>
       </w:r>
     </w:p>
     <w:p>
@@ -5687,9 +5677,9 @@
         <w:tab/>
         <w:t xml:space="preserve">The range of years included in a study also appears to be a major factor in what findings it generates. Our analyses that varied the window of time we used to run our regressions suggest there may not be a </w:t>
       </w:r>
+      <w:commentRangeStart w:id="30"/>
+      <w:commentRangeStart w:id="31"/>
       <w:commentRangeStart w:id="32"/>
-      <w:commentRangeStart w:id="33"/>
-      <w:commentRangeStart w:id="34"/>
       <w:r>
         <w:rPr>
           <w:rFonts w:cstheme="minorHAnsi"/>
@@ -5698,26 +5688,26 @@
         </w:rPr>
         <w:t>consistent, year-to-year association between wildfire smoke and mortality</w:t>
       </w:r>
+      <w:commentRangeEnd w:id="30"/>
+      <w:r>
+        <w:rPr>
+          <w:rStyle w:val="CommentReference"/>
+        </w:rPr>
+        <w:commentReference w:id="30"/>
+      </w:r>
+      <w:commentRangeEnd w:id="31"/>
+      <w:r>
+        <w:rPr>
+          <w:rStyle w:val="CommentReference"/>
+        </w:rPr>
+        <w:commentReference w:id="31"/>
+      </w:r>
       <w:commentRangeEnd w:id="32"/>
       <w:r>
         <w:rPr>
           <w:rStyle w:val="CommentReference"/>
         </w:rPr>
         <w:commentReference w:id="32"/>
-      </w:r>
-      <w:commentRangeEnd w:id="33"/>
-      <w:r>
-        <w:rPr>
-          <w:rStyle w:val="CommentReference"/>
-        </w:rPr>
-        <w:commentReference w:id="33"/>
-      </w:r>
-      <w:commentRangeEnd w:id="34"/>
-      <w:r>
-        <w:rPr>
-          <w:rStyle w:val="CommentReference"/>
-        </w:rPr>
-        <w:commentReference w:id="34"/>
       </w:r>
       <w:r>
         <w:rPr>
@@ -6136,8 +6126,8 @@
         </w:rPr>
         <w:t xml:space="preserve"> It is possible that studying this association at the monthly level obscures the true effect, perhaps because smoke PM2.5 may only be significantly elevated for a handful of days per </w:t>
       </w:r>
-      <w:commentRangeStart w:id="35"/>
-      <w:commentRangeStart w:id="36"/>
+      <w:commentRangeStart w:id="33"/>
+      <w:commentRangeStart w:id="34"/>
       <w:r>
         <w:rPr>
           <w:rFonts w:cstheme="minorHAnsi"/>
@@ -6146,19 +6136,19 @@
         </w:rPr>
         <w:t>month</w:t>
       </w:r>
-      <w:commentRangeEnd w:id="35"/>
+      <w:commentRangeEnd w:id="33"/>
       <w:r>
         <w:rPr>
           <w:rStyle w:val="CommentReference"/>
         </w:rPr>
-        <w:commentReference w:id="35"/>
-      </w:r>
-      <w:commentRangeEnd w:id="36"/>
+        <w:commentReference w:id="33"/>
+      </w:r>
+      <w:commentRangeEnd w:id="34"/>
       <w:r>
         <w:rPr>
           <w:rStyle w:val="CommentReference"/>
         </w:rPr>
-        <w:commentReference w:id="36"/>
+        <w:commentReference w:id="34"/>
       </w:r>
       <w:r>
         <w:rPr>
@@ -6959,6 +6949,49 @@
           <w:szCs w:val="22"/>
         </w:rPr>
         <w:t>, that this research strategy is sensitive to different modeling decisions and thus reproducibility may be challenging. Second, given the well-studied positive association between all-source PM2.5 and mortality, and the small but strong body of evidence for a positive association between wildfire smoke PM2.5 and mortality, it is most plausible that the lack of a definitive finding from our analysis is reflective of a lack of temporal granularity. Simply put, mortality at the monthly level is likely too insensitive to monthly mean smoke PM2.5 to capture the true association with any sort of precision. Even in bad months, wildfire smoke PM2.5 is often only severely elevated for a few days, so a true uptick in deaths due to those high-smoke days can be diluted by random variation throughout the rest of the month.</w:t>
+      </w:r>
+      <w:r>
+        <w:rPr>
+          <w:rFonts w:cstheme="minorHAnsi"/>
+          <w:sz w:val="22"/>
+          <w:szCs w:val="22"/>
+        </w:rPr>
+        <w:t xml:space="preserve"> </w:t>
+      </w:r>
+    </w:p>
+    <w:p>
+      <w:pPr>
+        <w:spacing w:line="480" w:lineRule="auto"/>
+        <w:rPr>
+          <w:rFonts w:cstheme="minorHAnsi"/>
+          <w:sz w:val="22"/>
+          <w:szCs w:val="22"/>
+        </w:rPr>
+      </w:pPr>
+      <w:r>
+        <w:rPr>
+          <w:rFonts w:cstheme="minorHAnsi"/>
+          <w:sz w:val="22"/>
+          <w:szCs w:val="22"/>
+        </w:rPr>
+        <w:tab/>
+        <w:t xml:space="preserve">Our study set out to investigate the impact of different reasonable modeling choices on effect estimates for the association between wildfire smoke PM2.5 and mortality at the monthly </w:t>
+      </w:r>
+      <w:r>
+        <w:rPr>
+          <w:rFonts w:cstheme="minorHAnsi"/>
+          <w:sz w:val="22"/>
+          <w:szCs w:val="22"/>
+        </w:rPr>
+        <w:t>level and</w:t>
+      </w:r>
+      <w:r>
+        <w:rPr>
+          <w:rFonts w:cstheme="minorHAnsi"/>
+          <w:sz w:val="22"/>
+          <w:szCs w:val="22"/>
+        </w:rPr>
+        <w:t xml:space="preserve"> recommend a set of best practices based on those results. We stand by our recommendations, though perhaps our most important conclusion is that daily level data are needed to estimate the effect of air pollution on mortality, even with high quality sources and a wide spatiotemporal range.</w:t>
       </w:r>
       <w:r>
         <w:rPr>
@@ -10635,7 +10668,7 @@
                 <w:szCs w:val="22"/>
               </w:rPr>
             </w:pPr>
-            <w:commentRangeStart w:id="37"/>
+            <w:commentRangeStart w:id="35"/>
             <w:r>
               <w:rPr>
                 <w:rFonts w:cstheme="minorHAnsi"/>
@@ -10648,12 +10681,12 @@
               <w:lastRenderedPageBreak/>
               <w:t xml:space="preserve">Table 1: Ecological research studies using Poisson regression with TWFE to study particulate matter pollution’s effect on health </w:t>
             </w:r>
-            <w:commentRangeEnd w:id="37"/>
+            <w:commentRangeEnd w:id="35"/>
             <w:r>
               <w:rPr>
                 <w:rStyle w:val="CommentReference"/>
               </w:rPr>
-              <w:commentReference w:id="37"/>
+              <w:commentReference w:id="35"/>
             </w:r>
           </w:p>
         </w:tc>
@@ -15170,13 +15203,13 @@
           </mc:Fallback>
         </mc:AlternateContent>
       </w:r>
-      <w:commentRangeStart w:id="38"/>
-      <w:commentRangeEnd w:id="38"/>
+      <w:commentRangeStart w:id="36"/>
+      <w:commentRangeEnd w:id="36"/>
       <w:r>
         <w:rPr>
           <w:rStyle w:val="CommentReference"/>
         </w:rPr>
-        <w:commentReference w:id="38"/>
+        <w:commentReference w:id="36"/>
       </w:r>
       <w:r>
         <w:rPr>
@@ -15257,21 +15290,21 @@
           </wp:anchor>
         </w:drawing>
       </w:r>
-      <w:commentRangeStart w:id="39"/>
-      <w:commentRangeStart w:id="40"/>
-      <w:commentRangeEnd w:id="40"/>
+      <w:commentRangeStart w:id="37"/>
+      <w:commentRangeStart w:id="38"/>
+      <w:commentRangeEnd w:id="38"/>
       <w:r>
         <w:rPr>
           <w:rStyle w:val="CommentReference"/>
         </w:rPr>
-        <w:commentReference w:id="40"/>
-      </w:r>
-      <w:commentRangeEnd w:id="39"/>
+        <w:commentReference w:id="38"/>
+      </w:r>
+      <w:commentRangeEnd w:id="37"/>
       <w:r>
         <w:rPr>
           <w:rStyle w:val="CommentReference"/>
         </w:rPr>
-        <w:commentReference w:id="39"/>
+        <w:commentReference w:id="37"/>
       </w:r>
     </w:p>
     <w:p>
@@ -15546,7 +15579,7 @@
           </mc:Fallback>
         </mc:AlternateContent>
       </w:r>
-      <w:commentRangeStart w:id="41"/>
+      <w:commentRangeStart w:id="39"/>
       <w:r>
         <w:rPr>
           <w:noProof/>
@@ -15610,12 +15643,12 @@
           </wp:anchor>
         </w:drawing>
       </w:r>
-      <w:commentRangeEnd w:id="41"/>
+      <w:commentRangeEnd w:id="39"/>
       <w:r>
         <w:rPr>
           <w:rStyle w:val="CommentReference"/>
         </w:rPr>
-        <w:commentReference w:id="41"/>
+        <w:commentReference w:id="39"/>
       </w:r>
       <w:r>
         <w:rPr>
@@ -15649,7 +15682,7 @@
         <mc:AlternateContent>
           <mc:Choice Requires="wps">
             <w:drawing>
-              <wp:anchor distT="0" distB="0" distL="114300" distR="114300" simplePos="0" relativeHeight="251666432" behindDoc="1" locked="0" layoutInCell="1" allowOverlap="1" wp14:anchorId="6FFFBE91" wp14:editId="1EDF2732">
+              <wp:anchor distT="0" distB="0" distL="114300" distR="114300" simplePos="0" relativeHeight="251671552" behindDoc="1" locked="0" layoutInCell="1" allowOverlap="1" wp14:anchorId="6F7552A5" wp14:editId="02F07610">
                 <wp:simplePos x="0" y="0"/>
                 <wp:positionH relativeFrom="column">
                   <wp:posOffset>-145415</wp:posOffset>
@@ -15749,6 +15782,8 @@
                               </w:rPr>
                               <w:t xml:space="preserve">We iteratively add years from a base 4-year window. </w:t>
                             </w:r>
+                            <w:proofErr w:type="spellStart"/>
+                            <w:proofErr w:type="gramStart"/>
                             <w:r>
                               <w:rPr>
                                 <w:b/>
@@ -15756,7 +15791,18 @@
                                 <w:i w:val="0"/>
                                 <w:iCs w:val="0"/>
                               </w:rPr>
-                              <w:t>c,d)</w:t>
+                              <w:t>c,d</w:t>
+                            </w:r>
+                            <w:proofErr w:type="spellEnd"/>
+                            <w:proofErr w:type="gramEnd"/>
+                            <w:r>
+                              <w:rPr>
+                                <w:b/>
+                                <w:bCs/>
+                                <w:i w:val="0"/>
+                                <w:iCs w:val="0"/>
+                              </w:rPr>
+                              <w:t>)</w:t>
                             </w:r>
                             <w:r>
                               <w:rPr>
@@ -15814,7 +15860,11 @@
           </mc:Choice>
           <mc:Fallback>
             <w:pict>
-              <v:shape w14:anchorId="6FFFBE91" id="_x0000_s1028" type="#_x0000_t202" style="position:absolute;margin-left:-11.45pt;margin-top:497.85pt;width:490.95pt;height:.05pt;z-index:-251650048;visibility:visible;mso-wrap-style:square;mso-wrap-distance-left:9pt;mso-wrap-distance-top:0;mso-wrap-distance-right:9pt;mso-wrap-distance-bottom:0;mso-position-horizontal:absolute;mso-position-horizontal-relative:text;mso-position-vertical:absolute;mso-position-vertical-relative:text;v-text-anchor:top" o:gfxdata="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" stroked="f">
+              <v:shapetype w14:anchorId="6F7552A5" id="_x0000_t202" coordsize="21600,21600" o:spt="202" path="m,l,21600r21600,l21600,xe">
+                <v:stroke joinstyle="miter"/>
+                <v:path gradientshapeok="t" o:connecttype="rect"/>
+              </v:shapetype>
+              <v:shape id="_x0000_s1028" type="#_x0000_t202" style="position:absolute;margin-left:-11.45pt;margin-top:497.85pt;width:490.95pt;height:.05pt;z-index:-251644928;visibility:visible;mso-wrap-style:square;mso-wrap-distance-left:9pt;mso-wrap-distance-top:0;mso-wrap-distance-right:9pt;mso-wrap-distance-bottom:0;mso-position-horizontal:absolute;mso-position-horizontal-relative:text;mso-position-vertical:absolute;mso-position-vertical-relative:text;v-text-anchor:top" o:gfxdata="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" stroked="f">
                 <v:textbox style="mso-fit-shape-to-text:t" inset="0,0,0,0">
                   <w:txbxContent>
                     <w:p>
@@ -15952,7 +16002,7 @@
           </mc:Fallback>
         </mc:AlternateContent>
       </w:r>
-      <w:commentRangeStart w:id="42"/>
+      <w:commentRangeStart w:id="40"/>
       <w:r>
         <w:rPr>
           <w:noProof/>
@@ -15961,7 +16011,7 @@
           <w14:ligatures w14:val="standardContextual"/>
         </w:rPr>
         <w:drawing>
-          <wp:anchor distT="0" distB="0" distL="114300" distR="114300" simplePos="0" relativeHeight="251664384" behindDoc="1" locked="0" layoutInCell="1" allowOverlap="1" wp14:anchorId="50886B89" wp14:editId="5FF50B32">
+          <wp:anchor distT="0" distB="0" distL="114300" distR="114300" simplePos="0" relativeHeight="251670528" behindDoc="1" locked="0" layoutInCell="1" allowOverlap="1" wp14:anchorId="5DEDE980" wp14:editId="0B23BB5B">
             <wp:simplePos x="0" y="0"/>
             <wp:positionH relativeFrom="column">
               <wp:posOffset>-145915</wp:posOffset>
@@ -16016,17 +16066,89 @@
           </wp:anchor>
         </w:drawing>
       </w:r>
-      <w:commentRangeEnd w:id="42"/>
+      <w:commentRangeEnd w:id="40"/>
       <w:r>
         <w:rPr>
           <w:rStyle w:val="CommentReference"/>
         </w:rPr>
-        <w:commentReference w:id="42"/>
+        <w:commentReference w:id="40"/>
+      </w:r>
+    </w:p>
+    <w:p>
+      <w:pPr>
+        <w:rPr>
+          <w:sz w:val="22"/>
+          <w:szCs w:val="22"/>
+        </w:rPr>
+      </w:pPr>
+      <w:r>
+        <w:rPr>
+          <w:sz w:val="22"/>
+          <w:szCs w:val="22"/>
+        </w:rPr>
+        <w:br w:type="page"/>
+      </w:r>
+      <w:r>
+        <w:rPr>
+          <w:noProof/>
+          <w:sz w:val="22"/>
+          <w:szCs w:val="22"/>
+          <w14:ligatures w14:val="standardContextual"/>
+        </w:rPr>
+        <w:lastRenderedPageBreak/>
+        <w:drawing>
+          <wp:inline distT="0" distB="0" distL="0" distR="0" wp14:anchorId="06A61C2A" wp14:editId="467D595B">
+            <wp:extent cx="6434999" cy="2646947"/>
+            <wp:effectExtent l="0" t="0" r="4445" b="0"/>
+            <wp:docPr id="1814834978" name="Picture 4" descr="Table&#10;&#10;Description automatically generated"/>
+            <wp:cNvGraphicFramePr>
+              <a:graphicFrameLocks xmlns:a="http://schemas.openxmlformats.org/drawingml/2006/main" noChangeAspect="1"/>
+            </wp:cNvGraphicFramePr>
+            <a:graphic xmlns:a="http://schemas.openxmlformats.org/drawingml/2006/main">
+              <a:graphicData uri="http://schemas.openxmlformats.org/drawingml/2006/picture">
+                <pic:pic xmlns:pic="http://schemas.openxmlformats.org/drawingml/2006/picture">
+                  <pic:nvPicPr>
+                    <pic:cNvPr id="1814834978" name="Picture 4" descr="Table&#10;&#10;Description automatically generated"/>
+                    <pic:cNvPicPr/>
+                  </pic:nvPicPr>
+                  <pic:blipFill rotWithShape="1">
+                    <a:blip r:embed="rId17" cstate="print">
+                      <a:extLst>
+                        <a:ext uri="{28A0092B-C50C-407E-A947-70E740481C1C}">
+                          <a14:useLocalDpi xmlns:a14="http://schemas.microsoft.com/office/drawing/2010/main" val="0"/>
+                        </a:ext>
+                      </a:extLst>
+                    </a:blip>
+                    <a:srcRect b="32596"/>
+                    <a:stretch/>
+                  </pic:blipFill>
+                  <pic:spPr bwMode="auto">
+                    <a:xfrm>
+                      <a:off x="0" y="0"/>
+                      <a:ext cx="6463266" cy="2658574"/>
+                    </a:xfrm>
+                    <a:prstGeom prst="rect">
+                      <a:avLst/>
+                    </a:prstGeom>
+                    <a:ln>
+                      <a:noFill/>
+                    </a:ln>
+                    <a:extLst>
+                      <a:ext uri="{53640926-AAD7-44D8-BBD7-CCE9431645EC}">
+                        <a14:shadowObscured xmlns:a14="http://schemas.microsoft.com/office/drawing/2010/main"/>
+                      </a:ext>
+                    </a:extLst>
+                  </pic:spPr>
+                </pic:pic>
+              </a:graphicData>
+            </a:graphic>
+          </wp:inline>
+        </w:drawing>
       </w:r>
     </w:p>
     <w:sectPr>
-      <w:footerReference w:type="even" r:id="rId17"/>
-      <w:footerReference w:type="default" r:id="rId18"/>
+      <w:footerReference w:type="even" r:id="rId18"/>
+      <w:footerReference w:type="default" r:id="rId19"/>
       <w:pgSz w:w="12240" w:h="15840"/>
       <w:pgMar w:top="1440" w:right="1440" w:bottom="1440" w:left="1440" w:header="720" w:footer="720" w:gutter="0"/>
       <w:cols w:space="720"/>
@@ -16567,7 +16689,7 @@
       </w:r>
     </w:p>
   </w:comment>
-  <w:comment w:id="30" w:author="Jordan Kaplan" w:date="2023-04-18T16:33:00Z" w:initials="JK">
+  <w:comment w:id="30" w:author="Jordan Kaplan" w:date="2023-04-18T17:12:00Z" w:initials="JK">
     <w:p>
       <w:r>
         <w:rPr>
@@ -16580,11 +16702,11 @@
           <w:sz w:val="20"/>
           <w:szCs w:val="20"/>
         </w:rPr>
-        <w:t>I’m not sure if I can make a claim this speculative in scientific writing</w:t>
+        <w:t>Plausible that different, discrete wildfire events in particular years can cause different associations?</w:t>
       </w:r>
     </w:p>
   </w:comment>
-  <w:comment w:id="31" w:author="Jordan Kaplan" w:date="2023-04-20T13:54:00Z" w:initials="JK">
+  <w:comment w:id="31" w:author="Jordan Kaplan" w:date="2023-04-20T13:56:00Z" w:initials="JK">
     <w:p>
       <w:r>
         <w:rPr>
@@ -16598,28 +16720,11 @@
           <w:sz w:val="20"/>
           <w:szCs w:val="20"/>
         </w:rPr>
-        <w:t>“It is possible that the results of these studies are not robust to using robust clustered standard errors”</w:t>
+        <w:t>Our results are underpowered, but this is also perfectly possible</w:t>
       </w:r>
     </w:p>
   </w:comment>
-  <w:comment w:id="32" w:author="Jordan Kaplan" w:date="2023-04-18T17:12:00Z" w:initials="JK">
-    <w:p>
-      <w:r>
-        <w:rPr>
-          <w:rStyle w:val="CommentReference"/>
-        </w:rPr>
-        <w:annotationRef/>
-      </w:r>
-      <w:r>
-        <w:rPr>
-          <w:sz w:val="20"/>
-          <w:szCs w:val="20"/>
-        </w:rPr>
-        <w:t>Plausible that different, discrete wildfire events in particular years can cause different associations?</w:t>
-      </w:r>
-    </w:p>
-  </w:comment>
-  <w:comment w:id="33" w:author="Jordan Kaplan" w:date="2023-04-20T13:56:00Z" w:initials="JK">
+  <w:comment w:id="32" w:author="Jordan Kaplan" w:date="2023-04-20T13:57:00Z" w:initials="JK">
     <w:p>
       <w:r>
         <w:rPr>
@@ -16633,11 +16738,123 @@
           <w:sz w:val="20"/>
           <w:szCs w:val="20"/>
         </w:rPr>
-        <w:t>Our results are underpowered, but this is also perfectly possible</w:t>
+        <w:t>Assumption of a static treatment effect is pretty strong—things like COVID can change the effect modification</w:t>
       </w:r>
     </w:p>
   </w:comment>
-  <w:comment w:id="34" w:author="Jordan Kaplan" w:date="2023-04-20T13:57:00Z" w:initials="JK">
+  <w:comment w:id="33" w:author="Jordan Kaplan" w:date="2023-04-18T18:11:00Z" w:initials="JK">
+    <w:p>
+      <w:r>
+        <w:rPr>
+          <w:rStyle w:val="CommentReference"/>
+        </w:rPr>
+        <w:annotationRef/>
+      </w:r>
+      <w:r>
+        <w:rPr>
+          <w:sz w:val="20"/>
+          <w:szCs w:val="20"/>
+        </w:rPr>
+        <w:t>Additional possible explanations?</w:t>
+      </w:r>
+    </w:p>
+  </w:comment>
+  <w:comment w:id="34" w:author="Jordan Kaplan" w:date="2023-04-20T13:28:00Z" w:initials="JK">
+    <w:p>
+      <w:r>
+        <w:rPr>
+          <w:rStyle w:val="CommentReference"/>
+        </w:rPr>
+        <w:annotationRef/>
+      </w:r>
+      <w:r>
+        <w:rPr>
+          <w:sz w:val="20"/>
+          <w:szCs w:val="20"/>
+        </w:rPr>
+        <w:t>Random chance—confidence intervals are wide enough that it’s hard to rule things out</w:t>
+      </w:r>
+    </w:p>
+  </w:comment>
+  <w:comment w:id="35" w:author="Jordan Kaplan" w:date="2023-04-19T11:21:00Z" w:initials="JK">
+    <w:p>
+      <w:r>
+        <w:rPr>
+          <w:rStyle w:val="CommentReference"/>
+        </w:rPr>
+        <w:annotationRef/>
+      </w:r>
+      <w:r>
+        <w:rPr>
+          <w:sz w:val="20"/>
+          <w:szCs w:val="20"/>
+        </w:rPr>
+        <w:t>Lots of cleaning up to make sure columns use consistent categories. Also may want to switch to a more professional-looking table generating software.</w:t>
+      </w:r>
+    </w:p>
+  </w:comment>
+  <w:comment w:id="36" w:author="Jordan Kaplan" w:date="2023-04-19T11:18:00Z" w:initials="JK">
+    <w:p>
+      <w:r>
+        <w:rPr>
+          <w:rStyle w:val="CommentReference"/>
+        </w:rPr>
+        <w:annotationRef/>
+      </w:r>
+      <w:r>
+        <w:rPr>
+          <w:sz w:val="20"/>
+          <w:szCs w:val="20"/>
+        </w:rPr>
+        <w:t>To do:</w:t>
+      </w:r>
+    </w:p>
+    <w:p>
+      <w:r>
+        <w:rPr>
+          <w:sz w:val="20"/>
+          <w:szCs w:val="20"/>
+        </w:rPr>
+        <w:t>- possibly change bins for a and c</w:t>
+      </w:r>
+    </w:p>
+    <w:p>
+      <w:r>
+        <w:rPr>
+          <w:sz w:val="20"/>
+          <w:szCs w:val="20"/>
+        </w:rPr>
+        <w:t>- probably move e to position b</w:t>
+      </w:r>
+    </w:p>
+    <w:p>
+      <w:r>
+        <w:rPr>
+          <w:sz w:val="20"/>
+          <w:szCs w:val="20"/>
+        </w:rPr>
+        <w:t>- increase label sizes across the board</w:t>
+      </w:r>
+    </w:p>
+  </w:comment>
+  <w:comment w:id="38" w:author="Jordan Kaplan" w:date="2023-04-19T11:11:00Z" w:initials="JK">
+    <w:p>
+      <w:r>
+        <w:rPr>
+          <w:rStyle w:val="CommentReference"/>
+        </w:rPr>
+        <w:annotationRef/>
+      </w:r>
+      <w:r>
+        <w:rPr>
+          <w:sz w:val="20"/>
+          <w:szCs w:val="20"/>
+        </w:rPr>
+        <w:t>Need to change temp from F to C. Also wondering if I should add anything else to this table, and what software I should use to produce a table more stylistically consistent with published work</w:t>
+      </w:r>
+    </w:p>
+  </w:comment>
+  <w:comment w:id="37" w:author="Jordan Kaplan" w:date="2023-04-20T13:59:00Z" w:initials="JK">
     <w:p>
       <w:r>
         <w:rPr>
@@ -16651,11 +16868,11 @@
           <w:sz w:val="20"/>
           <w:szCs w:val="20"/>
         </w:rPr>
-        <w:t>Assumption of a static treatment effect is pretty strong—things like COVID can change the effect modification</w:t>
+        <w:t>*add standard deviation*</w:t>
       </w:r>
     </w:p>
   </w:comment>
-  <w:comment w:id="35" w:author="Jordan Kaplan" w:date="2023-04-18T18:11:00Z" w:initials="JK">
+  <w:comment w:id="39" w:author="Jordan Kaplan" w:date="2023-04-19T11:17:00Z" w:initials="JK">
     <w:p>
       <w:r>
         <w:rPr>
@@ -16668,168 +16885,38 @@
           <w:sz w:val="20"/>
           <w:szCs w:val="20"/>
         </w:rPr>
-        <w:t>Additional possible explanations?</w:t>
+        <w:t xml:space="preserve">To do: </w:t>
+      </w:r>
+    </w:p>
+    <w:p>
+      <w:r>
+        <w:rPr>
+          <w:sz w:val="20"/>
+          <w:szCs w:val="20"/>
+        </w:rPr>
+        <w:t>- change y axis for clefs</w:t>
+      </w:r>
+    </w:p>
+    <w:p>
+      <w:r>
+        <w:rPr>
+          <w:sz w:val="20"/>
+          <w:szCs w:val="20"/>
+        </w:rPr>
+        <w:t>- annotate our preferred model</w:t>
+      </w:r>
+    </w:p>
+    <w:p>
+      <w:r>
+        <w:rPr>
+          <w:sz w:val="20"/>
+          <w:szCs w:val="20"/>
+        </w:rPr>
+        <w:t>- choose better colors for tiles</w:t>
       </w:r>
     </w:p>
   </w:comment>
-  <w:comment w:id="36" w:author="Jordan Kaplan" w:date="2023-04-20T13:28:00Z" w:initials="JK">
-    <w:p>
-      <w:r>
-        <w:rPr>
-          <w:rStyle w:val="CommentReference"/>
-        </w:rPr>
-        <w:annotationRef/>
-      </w:r>
-      <w:r>
-        <w:rPr>
-          <w:sz w:val="20"/>
-          <w:szCs w:val="20"/>
-        </w:rPr>
-        <w:t>Random chance—confidence intervals are wide enough that it’s hard to rule things out</w:t>
-      </w:r>
-    </w:p>
-  </w:comment>
-  <w:comment w:id="37" w:author="Jordan Kaplan" w:date="2023-04-19T11:21:00Z" w:initials="JK">
-    <w:p>
-      <w:r>
-        <w:rPr>
-          <w:rStyle w:val="CommentReference"/>
-        </w:rPr>
-        <w:annotationRef/>
-      </w:r>
-      <w:r>
-        <w:rPr>
-          <w:sz w:val="20"/>
-          <w:szCs w:val="20"/>
-        </w:rPr>
-        <w:t>Lots of cleaning up to make sure columns use consistent categories. Also may want to switch to a more professional-looking table generating software.</w:t>
-      </w:r>
-    </w:p>
-  </w:comment>
-  <w:comment w:id="38" w:author="Jordan Kaplan" w:date="2023-04-19T11:18:00Z" w:initials="JK">
-    <w:p>
-      <w:r>
-        <w:rPr>
-          <w:rStyle w:val="CommentReference"/>
-        </w:rPr>
-        <w:annotationRef/>
-      </w:r>
-      <w:r>
-        <w:rPr>
-          <w:sz w:val="20"/>
-          <w:szCs w:val="20"/>
-        </w:rPr>
-        <w:t>To do:</w:t>
-      </w:r>
-    </w:p>
-    <w:p>
-      <w:r>
-        <w:rPr>
-          <w:sz w:val="20"/>
-          <w:szCs w:val="20"/>
-        </w:rPr>
-        <w:t>- possibly change bins for a and c</w:t>
-      </w:r>
-    </w:p>
-    <w:p>
-      <w:r>
-        <w:rPr>
-          <w:sz w:val="20"/>
-          <w:szCs w:val="20"/>
-        </w:rPr>
-        <w:t>- probably move e to position b</w:t>
-      </w:r>
-    </w:p>
-    <w:p>
-      <w:r>
-        <w:rPr>
-          <w:sz w:val="20"/>
-          <w:szCs w:val="20"/>
-        </w:rPr>
-        <w:t>- increase label sizes across the board</w:t>
-      </w:r>
-    </w:p>
-  </w:comment>
-  <w:comment w:id="40" w:author="Jordan Kaplan" w:date="2023-04-19T11:11:00Z" w:initials="JK">
-    <w:p>
-      <w:r>
-        <w:rPr>
-          <w:rStyle w:val="CommentReference"/>
-        </w:rPr>
-        <w:annotationRef/>
-      </w:r>
-      <w:r>
-        <w:rPr>
-          <w:sz w:val="20"/>
-          <w:szCs w:val="20"/>
-        </w:rPr>
-        <w:t>Need to change temp from F to C. Also wondering if I should add anything else to this table, and what software I should use to produce a table more stylistically consistent with published work</w:t>
-      </w:r>
-    </w:p>
-  </w:comment>
-  <w:comment w:id="39" w:author="Jordan Kaplan" w:date="2023-04-20T13:59:00Z" w:initials="JK">
-    <w:p>
-      <w:r>
-        <w:rPr>
-          <w:rStyle w:val="CommentReference"/>
-        </w:rPr>
-        <w:annotationRef/>
-      </w:r>
-      <w:r>
-        <w:rPr>
-          <w:color w:val="000000"/>
-          <w:sz w:val="20"/>
-          <w:szCs w:val="20"/>
-        </w:rPr>
-        <w:t>*add standard deviation*</w:t>
-      </w:r>
-    </w:p>
-  </w:comment>
-  <w:comment w:id="41" w:author="Jordan Kaplan" w:date="2023-04-19T11:17:00Z" w:initials="JK">
-    <w:p>
-      <w:r>
-        <w:rPr>
-          <w:rStyle w:val="CommentReference"/>
-        </w:rPr>
-        <w:annotationRef/>
-      </w:r>
-      <w:r>
-        <w:rPr>
-          <w:sz w:val="20"/>
-          <w:szCs w:val="20"/>
-        </w:rPr>
-        <w:t xml:space="preserve">To do: </w:t>
-      </w:r>
-    </w:p>
-    <w:p>
-      <w:r>
-        <w:rPr>
-          <w:sz w:val="20"/>
-          <w:szCs w:val="20"/>
-        </w:rPr>
-        <w:t>- change y axis for clefs</w:t>
-      </w:r>
-    </w:p>
-    <w:p>
-      <w:r>
-        <w:rPr>
-          <w:sz w:val="20"/>
-          <w:szCs w:val="20"/>
-        </w:rPr>
-        <w:t>- annotate our preferred model</w:t>
-      </w:r>
-    </w:p>
-    <w:p>
-      <w:r>
-        <w:rPr>
-          <w:sz w:val="20"/>
-          <w:szCs w:val="20"/>
-        </w:rPr>
-        <w:t>- choose better colors for tiles</w:t>
-      </w:r>
-    </w:p>
-  </w:comment>
-  <w:comment w:id="42" w:author="Jordan Kaplan" w:date="2023-04-19T11:17:00Z" w:initials="JK">
+  <w:comment w:id="40" w:author="Jordan Kaplan" w:date="2023-04-19T11:17:00Z" w:initials="JK">
     <w:p>
       <w:r>
         <w:rPr>
@@ -16908,8 +16995,6 @@
   <w15:commentEx w15:paraId="5B5F1D2E" w15:done="0"/>
   <w15:commentEx w15:paraId="7848C3D4" w15:done="0"/>
   <w15:commentEx w15:paraId="1CBD0164" w15:done="0"/>
-  <w15:commentEx w15:paraId="3511D77D" w15:done="0"/>
-  <w15:commentEx w15:paraId="138015EE" w15:paraIdParent="3511D77D" w15:done="0"/>
   <w15:commentEx w15:paraId="776D6E12" w15:done="0"/>
   <w15:commentEx w15:paraId="30490CFB" w15:paraIdParent="776D6E12" w15:done="0"/>
   <w15:commentEx w15:paraId="3A6918A1" w15:paraIdParent="776D6E12" w15:done="0"/>
@@ -16920,7 +17005,7 @@
   <w15:commentEx w15:paraId="05AA651F" w15:done="1"/>
   <w15:commentEx w15:paraId="42452D83" w15:paraIdParent="05AA651F" w15:done="1"/>
   <w15:commentEx w15:paraId="50BE86EF" w15:done="0"/>
-  <w15:commentEx w15:paraId="028E07FD" w15:done="0"/>
+  <w15:commentEx w15:paraId="5D9733D9" w15:done="0"/>
 </w15:commentsEx>
 </file>
 
@@ -16956,8 +17041,6 @@
   <w16cex:commentExtensible w16cex:durableId="27E7E2B3" w16cex:dateUtc="2023-04-17T22:22:00Z"/>
   <w16cex:commentExtensible w16cex:durableId="27EA4CDC" w16cex:dateUtc="2023-04-19T18:19:00Z"/>
   <w16cex:commentExtensible w16cex:durableId="27E85AF2" w16cex:dateUtc="2023-04-18T06:55:00Z"/>
-  <w16cex:commentExtensible w16cex:durableId="27E944DA" w16cex:dateUtc="2023-04-18T23:33:00Z"/>
-  <w16cex:commentExtensible w16cex:durableId="27EBC29D" w16cex:dateUtc="2023-04-20T20:54:00Z"/>
   <w16cex:commentExtensible w16cex:durableId="27E94DEE" w16cex:dateUtc="2023-04-19T00:12:00Z"/>
   <w16cex:commentExtensible w16cex:durableId="27EBC30E" w16cex:dateUtc="2023-04-20T20:56:00Z"/>
   <w16cex:commentExtensible w16cex:durableId="27EBC32C" w16cex:dateUtc="2023-04-20T20:57:00Z"/>
@@ -17004,8 +17087,6 @@
   <w16cid:commentId w16cid:paraId="5B5F1D2E" w16cid:durableId="27E7E2B3"/>
   <w16cid:commentId w16cid:paraId="7848C3D4" w16cid:durableId="27EA4CDC"/>
   <w16cid:commentId w16cid:paraId="1CBD0164" w16cid:durableId="27E85AF2"/>
-  <w16cid:commentId w16cid:paraId="3511D77D" w16cid:durableId="27E944DA"/>
-  <w16cid:commentId w16cid:paraId="138015EE" w16cid:durableId="27EBC29D"/>
   <w16cid:commentId w16cid:paraId="776D6E12" w16cid:durableId="27E94DEE"/>
   <w16cid:commentId w16cid:paraId="30490CFB" w16cid:durableId="27EBC30E"/>
   <w16cid:commentId w16cid:paraId="3A6918A1" w16cid:durableId="27EBC32C"/>
@@ -17016,7 +17097,7 @@
   <w16cid:commentId w16cid:paraId="05AA651F" w16cid:durableId="27EA4AD1"/>
   <w16cid:commentId w16cid:paraId="42452D83" w16cid:durableId="27EBC3DE"/>
   <w16cid:commentId w16cid:paraId="50BE86EF" w16cid:durableId="27EA4C34"/>
-  <w16cid:commentId w16cid:paraId="028E07FD" w16cid:durableId="27EA4C5B"/>
+  <w16cid:commentId w16cid:paraId="5D9733D9" w16cid:durableId="27EA4C5B"/>
 </w16cid:commentsIds>
 </file>
 
